--- a/Luận văn/Bìa 2.docx
+++ b/Luận văn/Bìa 2.docx
@@ -39,6 +39,64 @@
           <w:szCs w:val="32"/>
         </w:rPr>
       </w:pPr>
+    </w:p>
+    <w:p>
+      <w:pPr>
+        <w:jc w:val="center"/>
+        <w:rPr>
+          <w:rFonts w:cs="Times New Roman"/>
+          <w:b/>
+          <w:sz w:val="32"/>
+          <w:szCs w:val="32"/>
+        </w:rPr>
+      </w:pPr>
+    </w:p>
+    <w:p>
+      <w:pPr>
+        <w:jc w:val="center"/>
+        <w:rPr>
+          <w:rFonts w:cs="Times New Roman"/>
+          <w:b/>
+          <w:sz w:val="32"/>
+          <w:szCs w:val="32"/>
+        </w:rPr>
+      </w:pPr>
+    </w:p>
+    <w:p>
+      <w:pPr>
+        <w:jc w:val="center"/>
+        <w:rPr>
+          <w:rFonts w:cs="Times New Roman"/>
+          <w:b/>
+          <w:szCs w:val="24"/>
+        </w:rPr>
+      </w:pPr>
+      <w:r>
+        <w:rPr>
+          <w:rFonts w:cs="Times New Roman"/>
+          <w:b/>
+          <w:szCs w:val="24"/>
+        </w:rPr>
+        <w:t>ĐẶNG VŨ HIỆP</w:t>
+      </w:r>
+    </w:p>
+    <w:p>
+      <w:pPr>
+        <w:jc w:val="center"/>
+        <w:rPr>
+          <w:rFonts w:cs="Times New Roman"/>
+          <w:b/>
+          <w:szCs w:val="24"/>
+        </w:rPr>
+      </w:pPr>
+      <w:r>
+        <w:rPr>
+          <w:rFonts w:cs="Times New Roman"/>
+          <w:b/>
+          <w:szCs w:val="24"/>
+        </w:rPr>
+        <w:t>KHÓA 13</w:t>
+      </w:r>
       <w:bookmarkStart w:id="0" w:name="_GoBack"/>
       <w:bookmarkEnd w:id="0"/>
     </w:p>
@@ -48,64 +106,6 @@
         <w:rPr>
           <w:rFonts w:cs="Times New Roman"/>
           <w:b/>
-          <w:sz w:val="32"/>
-          <w:szCs w:val="32"/>
-        </w:rPr>
-      </w:pPr>
-    </w:p>
-    <w:p>
-      <w:pPr>
-        <w:jc w:val="center"/>
-        <w:rPr>
-          <w:rFonts w:cs="Times New Roman"/>
-          <w:b/>
-          <w:sz w:val="32"/>
-          <w:szCs w:val="32"/>
-        </w:rPr>
-      </w:pPr>
-    </w:p>
-    <w:p>
-      <w:pPr>
-        <w:jc w:val="center"/>
-        <w:rPr>
-          <w:rFonts w:cs="Times New Roman"/>
-          <w:b/>
-          <w:szCs w:val="24"/>
-        </w:rPr>
-      </w:pPr>
-      <w:r>
-        <w:rPr>
-          <w:rFonts w:cs="Times New Roman"/>
-          <w:b/>
-          <w:szCs w:val="24"/>
-        </w:rPr>
-        <w:t>ĐẶNG VŨ HIỆP</w:t>
-      </w:r>
-    </w:p>
-    <w:p>
-      <w:pPr>
-        <w:jc w:val="center"/>
-        <w:rPr>
-          <w:rFonts w:cs="Times New Roman"/>
-          <w:b/>
-          <w:szCs w:val="24"/>
-        </w:rPr>
-      </w:pPr>
-      <w:r>
-        <w:rPr>
-          <w:rFonts w:cs="Times New Roman"/>
-          <w:b/>
-          <w:szCs w:val="24"/>
-        </w:rPr>
-        <w:t>KHÓA 12</w:t>
-      </w:r>
-    </w:p>
-    <w:p>
-      <w:pPr>
-        <w:jc w:val="center"/>
-        <w:rPr>
-          <w:rFonts w:cs="Times New Roman"/>
-          <w:b/>
           <w:szCs w:val="24"/>
         </w:rPr>
       </w:pPr>
@@ -203,47 +203,113 @@
           <w:b/>
           <w:szCs w:val="24"/>
         </w:rPr>
-        <w:t>CHUYÊN NGÀNH CÔNG NGHỆ PHẦN MỀM</w:t>
-      </w:r>
-    </w:p>
-    <w:p>
-      <w:pPr>
-        <w:jc w:val="center"/>
-        <w:rPr>
-          <w:rFonts w:cs="Times New Roman"/>
-          <w:b/>
-          <w:szCs w:val="24"/>
-        </w:rPr>
-      </w:pPr>
-    </w:p>
-    <w:p>
-      <w:pPr>
-        <w:jc w:val="center"/>
-        <w:rPr>
-          <w:rFonts w:cs="Times New Roman"/>
-          <w:b/>
-          <w:szCs w:val="24"/>
-        </w:rPr>
-      </w:pPr>
-    </w:p>
-    <w:p>
-      <w:pPr>
-        <w:jc w:val="center"/>
-        <w:rPr>
-          <w:rFonts w:cs="Times New Roman"/>
-          <w:b/>
-          <w:sz w:val="32"/>
-          <w:szCs w:val="32"/>
-        </w:rPr>
-      </w:pPr>
-      <w:r>
-        <w:rPr>
-          <w:rFonts w:cs="Times New Roman"/>
-          <w:b/>
-          <w:sz w:val="32"/>
-          <w:szCs w:val="32"/>
-        </w:rPr>
-        <w:t xml:space="preserve">XÂY DỰNG ỨNG DỤNG PHÁT HIỆN VÀ PHÂN LOẠI </w:t>
+        <w:t>NGÀNH</w:t>
+      </w:r>
+      <w:r>
+        <w:rPr>
+          <w:rFonts w:cs="Times New Roman"/>
+          <w:b/>
+          <w:szCs w:val="24"/>
+        </w:rPr>
+        <w:t>:</w:t>
+      </w:r>
+      <w:r>
+        <w:rPr>
+          <w:rFonts w:cs="Times New Roman"/>
+          <w:b/>
+          <w:szCs w:val="24"/>
+        </w:rPr>
+        <w:t xml:space="preserve"> CÔNG NGHỆ</w:t>
+      </w:r>
+      <w:r>
+        <w:rPr>
+          <w:rFonts w:cs="Times New Roman"/>
+          <w:b/>
+          <w:szCs w:val="24"/>
+        </w:rPr>
+        <w:t xml:space="preserve"> THÔNG TIN</w:t>
+      </w:r>
+    </w:p>
+    <w:p>
+      <w:pPr>
+        <w:jc w:val="center"/>
+        <w:rPr>
+          <w:rFonts w:cs="Times New Roman"/>
+          <w:b/>
+          <w:szCs w:val="24"/>
+        </w:rPr>
+      </w:pPr>
+      <w:r>
+        <w:rPr>
+          <w:rFonts w:cs="Times New Roman"/>
+          <w:b/>
+          <w:szCs w:val="24"/>
+        </w:rPr>
+        <w:t>MÃ</w:t>
+      </w:r>
+      <w:r>
+        <w:rPr>
+          <w:rFonts w:cs="Times New Roman"/>
+          <w:b/>
+          <w:szCs w:val="24"/>
+        </w:rPr>
+        <w:t xml:space="preserve"> SỐ: </w:t>
+      </w:r>
+      <w:r>
+        <w:rPr>
+          <w:b/>
+        </w:rPr>
+        <w:t>5248020103</w:t>
+      </w:r>
+    </w:p>
+    <w:p>
+      <w:pPr>
+        <w:jc w:val="center"/>
+        <w:rPr>
+          <w:rFonts w:cs="Times New Roman"/>
+          <w:b/>
+          <w:szCs w:val="24"/>
+        </w:rPr>
+      </w:pPr>
+    </w:p>
+    <w:p>
+      <w:pPr>
+        <w:jc w:val="center"/>
+        <w:rPr>
+          <w:rFonts w:cs="Times New Roman"/>
+          <w:b/>
+          <w:sz w:val="32"/>
+          <w:szCs w:val="32"/>
+        </w:rPr>
+      </w:pPr>
+      <w:r>
+        <w:rPr>
+          <w:rFonts w:cs="Times New Roman"/>
+          <w:b/>
+          <w:sz w:val="32"/>
+          <w:szCs w:val="32"/>
+        </w:rPr>
+        <w:t xml:space="preserve">XÂY DỰNG </w:t>
+      </w:r>
+      <w:r>
+        <w:rPr>
+          <w:rFonts w:cs="Times New Roman"/>
+          <w:b/>
+          <w:bCs w:val="0"/>
+          <w:color w:val="auto"/>
+          <w:sz w:val="32"/>
+          <w:szCs w:val="32"/>
+        </w:rPr>
+        <w:t xml:space="preserve">PHẦN MỀM </w:t>
+      </w:r>
+      <w:r>
+        <w:rPr>
+          <w:rFonts w:cs="Times New Roman"/>
+          <w:b/>
+          <w:sz w:val="32"/>
+          <w:szCs w:val="32"/>
+        </w:rPr>
+        <w:t xml:space="preserve">PHÁT HIỆN VÀ PHÂN LOẠI </w:t>
       </w:r>
     </w:p>
     <w:p>
@@ -279,7 +345,7 @@
     </w:p>
     <w:p>
       <w:pPr>
-        <w:jc w:val="right"/>
+        <w:jc w:val="center"/>
         <w:rPr>
           <w:rFonts w:cs="Times New Roman"/>
           <w:b/>
